--- a/GDD/G13_GDD.docx
+++ b/GDD/G13_GDD.docx
@@ -1000,6 +1000,57 @@
           </w:p>
         </w:tc>
       </w:tr>
+      <w:tr>
+        <w:trPr>
+          <w:cnfStyle w:val="000000100000" w:firstRow="0" w:lastRow="0" w:firstColumn="0" w:lastColumn="0" w:oddVBand="0" w:evenVBand="0" w:oddHBand="1" w:evenHBand="0" w:firstRowFirstColumn="0" w:firstRowLastColumn="0" w:lastRowFirstColumn="0" w:lastRowLastColumn="0"/>
+          <w:jc w:val="center"/>
+        </w:trPr>
+        <w:tc>
+          <w:tcPr>
+            <w:cnfStyle w:val="001000000000" w:firstRow="0" w:lastRow="0" w:firstColumn="1" w:lastColumn="0" w:oddVBand="0" w:evenVBand="0" w:oddHBand="0" w:evenHBand="0" w:firstRowFirstColumn="0" w:firstRowLastColumn="0" w:lastRowFirstColumn="0" w:lastRowLastColumn="0"/>
+            <w:tcW w:w="2344" w:type="dxa"/>
+          </w:tcPr>
+          <w:p>
+            <w:pPr>
+              <w:spacing w:after="0" w:line="240" w:lineRule="auto"/>
+              <w:jc w:val="center"/>
+            </w:pPr>
+            <w:r>
+              <w:t>GDD V3</w:t>
+            </w:r>
+          </w:p>
+        </w:tc>
+        <w:tc>
+          <w:tcPr>
+            <w:tcW w:w="3070" w:type="dxa"/>
+          </w:tcPr>
+          <w:p>
+            <w:pPr>
+              <w:spacing w:after="0" w:line="240" w:lineRule="auto"/>
+              <w:jc w:val="center"/>
+              <w:cnfStyle w:val="000000100000" w:firstRow="0" w:lastRow="0" w:firstColumn="0" w:lastColumn="0" w:oddVBand="0" w:evenVBand="0" w:oddHBand="1" w:evenHBand="0" w:firstRowFirstColumn="0" w:firstRowLastColumn="0" w:lastRowFirstColumn="0" w:lastRowLastColumn="0"/>
+            </w:pPr>
+            <w:r>
+              <w:t>Release 3</w:t>
+            </w:r>
+          </w:p>
+        </w:tc>
+        <w:tc>
+          <w:tcPr>
+            <w:tcW w:w="3070" w:type="dxa"/>
+          </w:tcPr>
+          <w:p>
+            <w:pPr>
+              <w:spacing w:after="0" w:line="240" w:lineRule="auto"/>
+              <w:jc w:val="center"/>
+              <w:cnfStyle w:val="000000100000" w:firstRow="0" w:lastRow="0" w:firstColumn="0" w:lastColumn="0" w:oddVBand="0" w:evenVBand="0" w:oddHBand="1" w:evenHBand="0" w:firstRowFirstColumn="0" w:firstRowLastColumn="0" w:lastRowFirstColumn="0" w:lastRowLastColumn="0"/>
+            </w:pPr>
+            <w:r>
+              <w:t>Daniel Berdasco</w:t>
+            </w:r>
+          </w:p>
+        </w:tc>
+      </w:tr>
     </w:tbl>
     <w:p>
       <w:pPr>
@@ -1093,7 +1144,7 @@
           <w:r>
             <w:fldChar w:fldCharType="separate"/>
           </w:r>
-          <w:hyperlink w:anchor="_Toc182492485" w:history="1">
+          <w:hyperlink w:anchor="_Toc184814671" w:history="1">
             <w:r>
               <w:rPr>
                 <w:rStyle w:val="Hyperlink"/>
@@ -1120,7 +1171,7 @@
                 <w:noProof/>
                 <w:webHidden/>
               </w:rPr>
-              <w:instrText xml:space="preserve"> PAGEREF _Toc182492485 \h </w:instrText>
+              <w:instrText xml:space="preserve"> PAGEREF _Toc184814671 \h </w:instrText>
             </w:r>
             <w:r>
               <w:rPr>
@@ -1167,7 +1218,7 @@
               <w14:ligatures w14:val="standardContextual"/>
             </w:rPr>
           </w:pPr>
-          <w:hyperlink w:anchor="_Toc182492486" w:history="1">
+          <w:hyperlink w:anchor="_Toc184814672" w:history="1">
             <w:r>
               <w:rPr>
                 <w:rStyle w:val="Hyperlink"/>
@@ -1194,7 +1245,7 @@
                 <w:noProof/>
                 <w:webHidden/>
               </w:rPr>
-              <w:instrText xml:space="preserve"> PAGEREF _Toc182492486 \h </w:instrText>
+              <w:instrText xml:space="preserve"> PAGEREF _Toc184814672 \h </w:instrText>
             </w:r>
             <w:r>
               <w:rPr>
@@ -1241,7 +1292,7 @@
               <w14:ligatures w14:val="standardContextual"/>
             </w:rPr>
           </w:pPr>
-          <w:hyperlink w:anchor="_Toc182492487" w:history="1">
+          <w:hyperlink w:anchor="_Toc184814673" w:history="1">
             <w:r>
               <w:rPr>
                 <w:rStyle w:val="Hyperlink"/>
@@ -1268,7 +1319,7 @@
                 <w:noProof/>
                 <w:webHidden/>
               </w:rPr>
-              <w:instrText xml:space="preserve"> PAGEREF _Toc182492487 \h </w:instrText>
+              <w:instrText xml:space="preserve"> PAGEREF _Toc184814673 \h </w:instrText>
             </w:r>
             <w:r>
               <w:rPr>
@@ -1315,7 +1366,7 @@
               <w14:ligatures w14:val="standardContextual"/>
             </w:rPr>
           </w:pPr>
-          <w:hyperlink w:anchor="_Toc182492488" w:history="1">
+          <w:hyperlink w:anchor="_Toc184814674" w:history="1">
             <w:r>
               <w:rPr>
                 <w:rStyle w:val="Hyperlink"/>
@@ -1342,7 +1393,7 @@
                 <w:noProof/>
                 <w:webHidden/>
               </w:rPr>
-              <w:instrText xml:space="preserve"> PAGEREF _Toc182492488 \h </w:instrText>
+              <w:instrText xml:space="preserve"> PAGEREF _Toc184814674 \h </w:instrText>
             </w:r>
             <w:r>
               <w:rPr>
@@ -1389,7 +1440,7 @@
               <w14:ligatures w14:val="standardContextual"/>
             </w:rPr>
           </w:pPr>
-          <w:hyperlink w:anchor="_Toc182492489" w:history="1">
+          <w:hyperlink w:anchor="_Toc184814675" w:history="1">
             <w:r>
               <w:rPr>
                 <w:rStyle w:val="Hyperlink"/>
@@ -1416,7 +1467,7 @@
                 <w:noProof/>
                 <w:webHidden/>
               </w:rPr>
-              <w:instrText xml:space="preserve"> PAGEREF _Toc182492489 \h </w:instrText>
+              <w:instrText xml:space="preserve"> PAGEREF _Toc184814675 \h </w:instrText>
             </w:r>
             <w:r>
               <w:rPr>
@@ -1463,7 +1514,7 @@
               <w14:ligatures w14:val="standardContextual"/>
             </w:rPr>
           </w:pPr>
-          <w:hyperlink w:anchor="_Toc182492490" w:history="1">
+          <w:hyperlink w:anchor="_Toc184814676" w:history="1">
             <w:r>
               <w:rPr>
                 <w:rStyle w:val="Hyperlink"/>
@@ -1490,7 +1541,7 @@
                 <w:noProof/>
                 <w:webHidden/>
               </w:rPr>
-              <w:instrText xml:space="preserve"> PAGEREF _Toc182492490 \h </w:instrText>
+              <w:instrText xml:space="preserve"> PAGEREF _Toc184814676 \h </w:instrText>
             </w:r>
             <w:r>
               <w:rPr>
@@ -1537,7 +1588,7 @@
               <w14:ligatures w14:val="standardContextual"/>
             </w:rPr>
           </w:pPr>
-          <w:hyperlink w:anchor="_Toc182492491" w:history="1">
+          <w:hyperlink w:anchor="_Toc184814677" w:history="1">
             <w:r>
               <w:rPr>
                 <w:rStyle w:val="Hyperlink"/>
@@ -1564,7 +1615,7 @@
                 <w:noProof/>
                 <w:webHidden/>
               </w:rPr>
-              <w:instrText xml:space="preserve"> PAGEREF _Toc182492491 \h </w:instrText>
+              <w:instrText xml:space="preserve"> PAGEREF _Toc184814677 \h </w:instrText>
             </w:r>
             <w:r>
               <w:rPr>
@@ -1611,7 +1662,7 @@
               <w14:ligatures w14:val="standardContextual"/>
             </w:rPr>
           </w:pPr>
-          <w:hyperlink w:anchor="_Toc182492492" w:history="1">
+          <w:hyperlink w:anchor="_Toc184814678" w:history="1">
             <w:r>
               <w:rPr>
                 <w:rStyle w:val="Hyperlink"/>
@@ -1638,7 +1689,7 @@
                 <w:noProof/>
                 <w:webHidden/>
               </w:rPr>
-              <w:instrText xml:space="preserve"> PAGEREF _Toc182492492 \h </w:instrText>
+              <w:instrText xml:space="preserve"> PAGEREF _Toc184814678 \h </w:instrText>
             </w:r>
             <w:r>
               <w:rPr>
@@ -1685,13 +1736,13 @@
               <w14:ligatures w14:val="standardContextual"/>
             </w:rPr>
           </w:pPr>
-          <w:hyperlink w:anchor="_Toc182492493" w:history="1">
+          <w:hyperlink w:anchor="_Toc184814679" w:history="1">
             <w:r>
               <w:rPr>
                 <w:rStyle w:val="Hyperlink"/>
                 <w:noProof/>
               </w:rPr>
-              <w:t>Organización del equipo</w:t>
+              <w:t>Esquema game loop</w:t>
             </w:r>
             <w:r>
               <w:rPr>
@@ -1712,7 +1763,7 @@
                 <w:noProof/>
                 <w:webHidden/>
               </w:rPr>
-              <w:instrText xml:space="preserve"> PAGEREF _Toc182492493 \h </w:instrText>
+              <w:instrText xml:space="preserve"> PAGEREF _Toc184814679 \h </w:instrText>
             </w:r>
             <w:r>
               <w:rPr>
@@ -1759,13 +1810,13 @@
               <w14:ligatures w14:val="standardContextual"/>
             </w:rPr>
           </w:pPr>
-          <w:hyperlink w:anchor="_Toc182492494" w:history="1">
+          <w:hyperlink w:anchor="_Toc184814680" w:history="1">
             <w:r>
               <w:rPr>
                 <w:rStyle w:val="Hyperlink"/>
                 <w:noProof/>
               </w:rPr>
-              <w:t>QA</w:t>
+              <w:t>Diseño molecular</w:t>
             </w:r>
             <w:r>
               <w:rPr>
@@ -1786,7 +1837,7 @@
                 <w:noProof/>
                 <w:webHidden/>
               </w:rPr>
-              <w:instrText xml:space="preserve"> PAGEREF _Toc182492494 \h </w:instrText>
+              <w:instrText xml:space="preserve"> PAGEREF _Toc184814680 \h </w:instrText>
             </w:r>
             <w:r>
               <w:rPr>
@@ -1833,13 +1884,13 @@
               <w14:ligatures w14:val="standardContextual"/>
             </w:rPr>
           </w:pPr>
-          <w:hyperlink w:anchor="_Toc182492495" w:history="1">
+          <w:hyperlink w:anchor="_Toc184814681" w:history="1">
             <w:r>
               <w:rPr>
                 <w:rStyle w:val="Hyperlink"/>
                 <w:noProof/>
               </w:rPr>
-              <w:t>Software</w:t>
+              <w:t>Organización del equipo</w:t>
             </w:r>
             <w:r>
               <w:rPr>
@@ -1860,7 +1911,7 @@
                 <w:noProof/>
                 <w:webHidden/>
               </w:rPr>
-              <w:instrText xml:space="preserve"> PAGEREF _Toc182492495 \h </w:instrText>
+              <w:instrText xml:space="preserve"> PAGEREF _Toc184814681 \h </w:instrText>
             </w:r>
             <w:r>
               <w:rPr>
@@ -1907,13 +1958,13 @@
               <w14:ligatures w14:val="standardContextual"/>
             </w:rPr>
           </w:pPr>
-          <w:hyperlink w:anchor="_Toc182492496" w:history="1">
+          <w:hyperlink w:anchor="_Toc184814682" w:history="1">
             <w:r>
               <w:rPr>
                 <w:rStyle w:val="Hyperlink"/>
                 <w:noProof/>
               </w:rPr>
-              <w:t>Macro-tareas</w:t>
+              <w:t>QA</w:t>
             </w:r>
             <w:r>
               <w:rPr>
@@ -1934,7 +1985,7 @@
                 <w:noProof/>
                 <w:webHidden/>
               </w:rPr>
-              <w:instrText xml:space="preserve"> PAGEREF _Toc182492496 \h </w:instrText>
+              <w:instrText xml:space="preserve"> PAGEREF _Toc184814682 \h </w:instrText>
             </w:r>
             <w:r>
               <w:rPr>
@@ -1981,13 +2032,13 @@
               <w14:ligatures w14:val="standardContextual"/>
             </w:rPr>
           </w:pPr>
-          <w:hyperlink w:anchor="_Toc182492497" w:history="1">
+          <w:hyperlink w:anchor="_Toc184814683" w:history="1">
             <w:r>
               <w:rPr>
                 <w:rStyle w:val="Hyperlink"/>
                 <w:noProof/>
               </w:rPr>
-              <w:t>Cronograma</w:t>
+              <w:t>Software</w:t>
             </w:r>
             <w:r>
               <w:rPr>
@@ -2008,7 +2059,7 @@
                 <w:noProof/>
                 <w:webHidden/>
               </w:rPr>
-              <w:instrText xml:space="preserve"> PAGEREF _Toc182492497 \h </w:instrText>
+              <w:instrText xml:space="preserve"> PAGEREF _Toc184814683 \h </w:instrText>
             </w:r>
             <w:r>
               <w:rPr>
@@ -2028,7 +2079,7 @@
                 <w:noProof/>
                 <w:webHidden/>
               </w:rPr>
-              <w:t>9</w:t>
+              <w:t>10</w:t>
             </w:r>
             <w:r>
               <w:rPr>
@@ -2055,13 +2106,13 @@
               <w14:ligatures w14:val="standardContextual"/>
             </w:rPr>
           </w:pPr>
-          <w:hyperlink w:anchor="_Toc182492498" w:history="1">
+          <w:hyperlink w:anchor="_Toc184814684" w:history="1">
             <w:r>
               <w:rPr>
                 <w:rStyle w:val="Hyperlink"/>
                 <w:noProof/>
               </w:rPr>
-              <w:t>Entregables</w:t>
+              <w:t>Macro-tareas</w:t>
             </w:r>
             <w:r>
               <w:rPr>
@@ -2082,7 +2133,7 @@
                 <w:noProof/>
                 <w:webHidden/>
               </w:rPr>
-              <w:instrText xml:space="preserve"> PAGEREF _Toc182492498 \h </w:instrText>
+              <w:instrText xml:space="preserve"> PAGEREF _Toc184814684 \h </w:instrText>
             </w:r>
             <w:r>
               <w:rPr>
@@ -2129,13 +2180,13 @@
               <w14:ligatures w14:val="standardContextual"/>
             </w:rPr>
           </w:pPr>
-          <w:hyperlink w:anchor="_Toc182492499" w:history="1">
+          <w:hyperlink w:anchor="_Toc184814685" w:history="1">
             <w:r>
               <w:rPr>
                 <w:rStyle w:val="Hyperlink"/>
                 <w:noProof/>
               </w:rPr>
-              <w:t>Roles y responsabilidades</w:t>
+              <w:t>Cronograma</w:t>
             </w:r>
             <w:r>
               <w:rPr>
@@ -2156,7 +2207,7 @@
                 <w:noProof/>
                 <w:webHidden/>
               </w:rPr>
-              <w:instrText xml:space="preserve"> PAGEREF _Toc182492499 \h </w:instrText>
+              <w:instrText xml:space="preserve"> PAGEREF _Toc184814685 \h </w:instrText>
             </w:r>
             <w:r>
               <w:rPr>
@@ -2203,13 +2254,13 @@
               <w14:ligatures w14:val="standardContextual"/>
             </w:rPr>
           </w:pPr>
-          <w:hyperlink w:anchor="_Toc182492500" w:history="1">
+          <w:hyperlink w:anchor="_Toc184814686" w:history="1">
             <w:r>
               <w:rPr>
                 <w:rStyle w:val="Hyperlink"/>
                 <w:noProof/>
               </w:rPr>
-              <w:t>Lista de recursos</w:t>
+              <w:t>Entregables</w:t>
             </w:r>
             <w:r>
               <w:rPr>
@@ -2230,7 +2281,7 @@
                 <w:noProof/>
                 <w:webHidden/>
               </w:rPr>
-              <w:instrText xml:space="preserve"> PAGEREF _Toc182492500 \h </w:instrText>
+              <w:instrText xml:space="preserve"> PAGEREF _Toc184814686 \h </w:instrText>
             </w:r>
             <w:r>
               <w:rPr>
@@ -2250,7 +2301,7 @@
                 <w:noProof/>
                 <w:webHidden/>
               </w:rPr>
-              <w:t>11</w:t>
+              <w:t>13</w:t>
             </w:r>
             <w:r>
               <w:rPr>
@@ -2277,13 +2328,13 @@
               <w14:ligatures w14:val="standardContextual"/>
             </w:rPr>
           </w:pPr>
-          <w:hyperlink w:anchor="_Toc182492501" w:history="1">
+          <w:hyperlink w:anchor="_Toc184814687" w:history="1">
             <w:r>
               <w:rPr>
                 <w:rStyle w:val="Hyperlink"/>
                 <w:noProof/>
               </w:rPr>
-              <w:t>Enlace al Trello</w:t>
+              <w:t>Roles y responsabilidades</w:t>
             </w:r>
             <w:r>
               <w:rPr>
@@ -2304,7 +2355,7 @@
                 <w:noProof/>
                 <w:webHidden/>
               </w:rPr>
-              <w:instrText xml:space="preserve"> PAGEREF _Toc182492501 \h </w:instrText>
+              <w:instrText xml:space="preserve"> PAGEREF _Toc184814687 \h </w:instrText>
             </w:r>
             <w:r>
               <w:rPr>
@@ -2324,7 +2375,7 @@
                 <w:noProof/>
                 <w:webHidden/>
               </w:rPr>
-              <w:t>11</w:t>
+              <w:t>13</w:t>
             </w:r>
             <w:r>
               <w:rPr>
@@ -2351,12 +2402,160 @@
               <w14:ligatures w14:val="standardContextual"/>
             </w:rPr>
           </w:pPr>
-          <w:hyperlink w:anchor="_Toc182492502" w:history="1">
+          <w:hyperlink w:anchor="_Toc184814688" w:history="1">
             <w:r>
               <w:rPr>
                 <w:rStyle w:val="Hyperlink"/>
                 <w:noProof/>
               </w:rPr>
+              <w:t>Lista de recursos</w:t>
+            </w:r>
+            <w:r>
+              <w:rPr>
+                <w:noProof/>
+                <w:webHidden/>
+              </w:rPr>
+              <w:tab/>
+            </w:r>
+            <w:r>
+              <w:rPr>
+                <w:noProof/>
+                <w:webHidden/>
+              </w:rPr>
+              <w:fldChar w:fldCharType="begin"/>
+            </w:r>
+            <w:r>
+              <w:rPr>
+                <w:noProof/>
+                <w:webHidden/>
+              </w:rPr>
+              <w:instrText xml:space="preserve"> PAGEREF _Toc184814688 \h </w:instrText>
+            </w:r>
+            <w:r>
+              <w:rPr>
+                <w:noProof/>
+                <w:webHidden/>
+              </w:rPr>
+            </w:r>
+            <w:r>
+              <w:rPr>
+                <w:noProof/>
+                <w:webHidden/>
+              </w:rPr>
+              <w:fldChar w:fldCharType="separate"/>
+            </w:r>
+            <w:r>
+              <w:rPr>
+                <w:noProof/>
+                <w:webHidden/>
+              </w:rPr>
+              <w:t>13</w:t>
+            </w:r>
+            <w:r>
+              <w:rPr>
+                <w:noProof/>
+                <w:webHidden/>
+              </w:rPr>
+              <w:fldChar w:fldCharType="end"/>
+            </w:r>
+          </w:hyperlink>
+        </w:p>
+        <w:p>
+          <w:pPr>
+            <w:pStyle w:val="TOC1"/>
+            <w:tabs>
+              <w:tab w:val="right" w:leader="dot" w:pos="8494"/>
+            </w:tabs>
+            <w:rPr>
+              <w:rFonts w:asciiTheme="minorHAnsi" w:eastAsiaTheme="minorEastAsia" w:hAnsiTheme="minorHAnsi" w:cstheme="minorBidi"/>
+              <w:noProof/>
+              <w:kern w:val="2"/>
+              <w:sz w:val="24"/>
+              <w:szCs w:val="24"/>
+              <w:lang w:eastAsia="es-ES"/>
+              <w14:ligatures w14:val="standardContextual"/>
+            </w:rPr>
+          </w:pPr>
+          <w:hyperlink w:anchor="_Toc184814689" w:history="1">
+            <w:r>
+              <w:rPr>
+                <w:rStyle w:val="Hyperlink"/>
+                <w:noProof/>
+              </w:rPr>
+              <w:t>Enlace al Trello</w:t>
+            </w:r>
+            <w:r>
+              <w:rPr>
+                <w:noProof/>
+                <w:webHidden/>
+              </w:rPr>
+              <w:tab/>
+            </w:r>
+            <w:r>
+              <w:rPr>
+                <w:noProof/>
+                <w:webHidden/>
+              </w:rPr>
+              <w:fldChar w:fldCharType="begin"/>
+            </w:r>
+            <w:r>
+              <w:rPr>
+                <w:noProof/>
+                <w:webHidden/>
+              </w:rPr>
+              <w:instrText xml:space="preserve"> PAGEREF _Toc184814689 \h </w:instrText>
+            </w:r>
+            <w:r>
+              <w:rPr>
+                <w:noProof/>
+                <w:webHidden/>
+              </w:rPr>
+            </w:r>
+            <w:r>
+              <w:rPr>
+                <w:noProof/>
+                <w:webHidden/>
+              </w:rPr>
+              <w:fldChar w:fldCharType="separate"/>
+            </w:r>
+            <w:r>
+              <w:rPr>
+                <w:noProof/>
+                <w:webHidden/>
+              </w:rPr>
+              <w:t>13</w:t>
+            </w:r>
+            <w:r>
+              <w:rPr>
+                <w:noProof/>
+                <w:webHidden/>
+              </w:rPr>
+              <w:fldChar w:fldCharType="end"/>
+            </w:r>
+          </w:hyperlink>
+        </w:p>
+        <w:p>
+          <w:pPr>
+            <w:pStyle w:val="TOC1"/>
+            <w:tabs>
+              <w:tab w:val="right" w:leader="dot" w:pos="8494"/>
+            </w:tabs>
+            <w:rPr>
+              <w:rFonts w:asciiTheme="minorHAnsi" w:eastAsiaTheme="minorEastAsia" w:hAnsiTheme="minorHAnsi" w:cstheme="minorBidi"/>
+              <w:noProof/>
+              <w:kern w:val="2"/>
+              <w:sz w:val="24"/>
+              <w:szCs w:val="24"/>
+              <w:lang w:eastAsia="es-ES"/>
+              <w14:ligatures w14:val="standardContextual"/>
+            </w:rPr>
+          </w:pPr>
+          <w:hyperlink w:anchor="_Toc184814690" w:history="1">
+            <w:r>
+              <w:rPr>
+                <w:rStyle w:val="Hyperlink"/>
+                <w:noProof/>
+              </w:rPr>
               <w:t>Enlace al repositorio</w:t>
             </w:r>
             <w:r>
@@ -2378,7 +2577,7 @@
                 <w:noProof/>
                 <w:webHidden/>
               </w:rPr>
-              <w:instrText xml:space="preserve"> PAGEREF _Toc182492502 \h </w:instrText>
+              <w:instrText xml:space="preserve"> PAGEREF _Toc184814690 \h </w:instrText>
             </w:r>
             <w:r>
               <w:rPr>
@@ -2398,7 +2597,7 @@
                 <w:noProof/>
                 <w:webHidden/>
               </w:rPr>
-              <w:t>11</w:t>
+              <w:t>13</w:t>
             </w:r>
             <w:r>
               <w:rPr>
@@ -2447,7 +2646,7 @@
       <w:pPr>
         <w:pStyle w:val="Style1"/>
       </w:pPr>
-      <w:bookmarkStart w:id="0" w:name="_Toc182492485"/>
+      <w:bookmarkStart w:id="0" w:name="_Toc184814671"/>
       <w:r>
         <w:lastRenderedPageBreak/>
         <w:t>Estructura GDD</w:t>
@@ -2610,7 +2809,7 @@
         <w:t xml:space="preserve">Tareas iteración </w:t>
       </w:r>
       <w:r>
-        <w:t>2</w:t>
+        <w:t>3</w:t>
       </w:r>
     </w:p>
     <w:p>
@@ -2754,7 +2953,7 @@
       <w:pPr>
         <w:pStyle w:val="Style1"/>
       </w:pPr>
-      <w:bookmarkStart w:id="1" w:name="_Toc182492486"/>
+      <w:bookmarkStart w:id="1" w:name="_Toc184814672"/>
       <w:r>
         <w:t>Descripción principal</w:t>
       </w:r>
@@ -2799,7 +2998,7 @@
       <w:pPr>
         <w:pStyle w:val="Style1"/>
       </w:pPr>
-      <w:bookmarkStart w:id="2" w:name="_Toc182492487"/>
+      <w:bookmarkStart w:id="2" w:name="_Toc184814673"/>
       <w:r>
         <w:t>Objetivos</w:t>
       </w:r>
@@ -2831,7 +3030,7 @@
       <w:pPr>
         <w:pStyle w:val="Style1"/>
       </w:pPr>
-      <w:bookmarkStart w:id="3" w:name="_Toc182492488"/>
+      <w:bookmarkStart w:id="3" w:name="_Toc184814674"/>
       <w:r>
         <w:t>Narrativa y personajes</w:t>
       </w:r>
@@ -2971,7 +3170,7 @@
       <w:pPr>
         <w:pStyle w:val="Style1"/>
       </w:pPr>
-      <w:bookmarkStart w:id="4" w:name="_Toc182492489"/>
+      <w:bookmarkStart w:id="4" w:name="_Toc184814675"/>
       <w:r>
         <w:t>Jugadores objetivo</w:t>
       </w:r>
@@ -3004,7 +3203,7 @@
       <w:pPr>
         <w:pStyle w:val="Style1"/>
       </w:pPr>
-      <w:bookmarkStart w:id="5" w:name="_Toc182492490"/>
+      <w:bookmarkStart w:id="5" w:name="_Toc184814676"/>
       <w:r>
         <w:t>Mecánica</w:t>
       </w:r>
@@ -3345,7 +3544,7 @@
       <w:pPr>
         <w:pStyle w:val="Style1"/>
       </w:pPr>
-      <w:bookmarkStart w:id="6" w:name="_Toc182492491"/>
+      <w:bookmarkStart w:id="6" w:name="_Toc184814677"/>
       <w:r>
         <w:lastRenderedPageBreak/>
         <w:t>Storyboard</w:t>
@@ -3648,7 +3847,7 @@
       <w:pPr>
         <w:pStyle w:val="Style1"/>
       </w:pPr>
-      <w:bookmarkStart w:id="7" w:name="_Toc182492492"/>
+      <w:bookmarkStart w:id="7" w:name="_Toc184814678"/>
       <w:r>
         <w:lastRenderedPageBreak/>
         <w:t>Género y referencias</w:t>
@@ -3824,12 +4023,261 @@
       <w:pPr>
         <w:pStyle w:val="Style1"/>
       </w:pPr>
-      <w:bookmarkStart w:id="8" w:name="_Toc178591388"/>
-      <w:bookmarkStart w:id="9" w:name="_Toc182492493"/>
+      <w:bookmarkStart w:id="8" w:name="_Toc184814679"/>
+      <w:r>
+        <w:t>Esquema game loop</w:t>
+      </w:r>
+      <w:bookmarkEnd w:id="8"/>
+    </w:p>
+    <w:p>
+      <w:pPr>
+        <w:spacing w:before="240"/>
+      </w:pPr>
+      <w:r>
+        <w:t>El game loop seguido por el equipo durante esta iteración es el siguiente:</w:t>
+      </w:r>
+    </w:p>
+    <w:p>
+      <w:pPr>
+        <w:spacing w:before="240"/>
+        <w:jc w:val="center"/>
+      </w:pPr>
+      <w:r>
+        <w:rPr>
+          <w:noProof/>
+        </w:rPr>
+        <w:drawing>
+          <wp:inline distT="0" distB="0" distL="0" distR="0" wp14:anchorId="65DD0CB6" wp14:editId="76983248">
+            <wp:extent cx="5400040" cy="2805430"/>
+            <wp:effectExtent l="0" t="0" r="0" b="0"/>
+            <wp:docPr id="1596192167" name="Picture 1" descr="A blue rectangular box with black text&#10;&#10;Description automatically generated"/>
+            <wp:cNvGraphicFramePr>
+              <a:graphicFrameLocks xmlns:a="http://schemas.openxmlformats.org/drawingml/2006/main" noChangeAspect="1"/>
+            </wp:cNvGraphicFramePr>
+            <a:graphic xmlns:a="http://schemas.openxmlformats.org/drawingml/2006/main">
+              <a:graphicData uri="http://schemas.openxmlformats.org/drawingml/2006/picture">
+                <pic:pic xmlns:pic="http://schemas.openxmlformats.org/drawingml/2006/picture">
+                  <pic:nvPicPr>
+                    <pic:cNvPr id="1596192167" name="Picture 1" descr="A blue rectangular box with black text&#10;&#10;Description automatically generated"/>
+                    <pic:cNvPicPr/>
+                  </pic:nvPicPr>
+                  <pic:blipFill>
+                    <a:blip r:embed="rId13"/>
+                    <a:stretch>
+                      <a:fillRect/>
+                    </a:stretch>
+                  </pic:blipFill>
+                  <pic:spPr>
+                    <a:xfrm>
+                      <a:off x="0" y="0"/>
+                      <a:ext cx="5400040" cy="2805430"/>
+                    </a:xfrm>
+                    <a:prstGeom prst="rect">
+                      <a:avLst/>
+                    </a:prstGeom>
+                  </pic:spPr>
+                </pic:pic>
+              </a:graphicData>
+            </a:graphic>
+          </wp:inline>
+        </w:drawing>
+      </w:r>
+    </w:p>
+    <w:p>
+      <w:pPr>
+        <w:spacing w:before="240"/>
+        <w:jc w:val="center"/>
+      </w:pPr>
+    </w:p>
+    <w:p>
+      <w:pPr>
+        <w:spacing w:before="240"/>
+        <w:jc w:val="center"/>
+      </w:pPr>
+    </w:p>
+    <w:p>
+      <w:pPr>
+        <w:spacing w:before="240"/>
+        <w:jc w:val="center"/>
+      </w:pPr>
+    </w:p>
+    <w:p>
+      <w:pPr>
+        <w:pStyle w:val="Style1"/>
+      </w:pPr>
+      <w:bookmarkStart w:id="9" w:name="_Toc184814680"/>
+      <w:r>
+        <w:lastRenderedPageBreak/>
+        <w:t>Diseño molecular</w:t>
+      </w:r>
+      <w:bookmarkEnd w:id="9"/>
+    </w:p>
+    <w:p>
+      <w:pPr>
+        <w:pStyle w:val="ListParagraph"/>
+        <w:numPr>
+          <w:ilvl w:val="0"/>
+          <w:numId w:val="27"/>
+        </w:numPr>
+        <w:spacing w:before="240"/>
+      </w:pPr>
+      <w:r>
+        <w:t>Zona 1: Tutorial de Movimiento</w:t>
+      </w:r>
+    </w:p>
+    <w:p>
+      <w:pPr>
+        <w:pStyle w:val="ListParagraph"/>
+        <w:numPr>
+          <w:ilvl w:val="1"/>
+          <w:numId w:val="27"/>
+        </w:numPr>
+        <w:spacing w:before="240"/>
+      </w:pPr>
+      <w:r>
+        <w:t>Descripción: Área pequeña donde el jugador se familiariza con el control de movimiento.</w:t>
+      </w:r>
+    </w:p>
+    <w:p>
+      <w:pPr>
+        <w:pStyle w:val="ListParagraph"/>
+        <w:numPr>
+          <w:ilvl w:val="1"/>
+          <w:numId w:val="27"/>
+        </w:numPr>
+        <w:spacing w:before="240"/>
+      </w:pPr>
+      <w:r>
+        <w:t>Conexión: Cuando el jugador termina de aprender a moverse, accede a la siguiente zona (plataformas).</w:t>
+      </w:r>
+    </w:p>
+    <w:p>
+      <w:pPr>
+        <w:pStyle w:val="ListParagraph"/>
+        <w:numPr>
+          <w:ilvl w:val="1"/>
+          <w:numId w:val="27"/>
+        </w:numPr>
+        <w:spacing w:before="240"/>
+      </w:pPr>
+      <w:r>
+        <w:t>Mecánica: Solo movimiento (botón asignado).</w:t>
+      </w:r>
+    </w:p>
+    <w:p>
+      <w:pPr>
+        <w:pStyle w:val="ListParagraph"/>
+        <w:numPr>
+          <w:ilvl w:val="0"/>
+          <w:numId w:val="27"/>
+        </w:numPr>
+        <w:spacing w:before="240"/>
+      </w:pPr>
+      <w:r>
+        <w:t>Zona 2: Tutorial de Salto (Plataformas)</w:t>
+      </w:r>
+    </w:p>
+    <w:p>
+      <w:pPr>
+        <w:pStyle w:val="ListParagraph"/>
+        <w:numPr>
+          <w:ilvl w:val="1"/>
+          <w:numId w:val="27"/>
+        </w:numPr>
+        <w:spacing w:before="240"/>
+      </w:pPr>
+      <w:r>
+        <w:t>Descripción: Zona con plataformas a distintas alturas donde el jugador aprende a saltar.</w:t>
+      </w:r>
+    </w:p>
+    <w:p>
+      <w:pPr>
+        <w:pStyle w:val="ListParagraph"/>
+        <w:numPr>
+          <w:ilvl w:val="1"/>
+          <w:numId w:val="27"/>
+        </w:numPr>
+        <w:spacing w:before="240"/>
+      </w:pPr>
+      <w:r>
+        <w:t>Conexión: Al completar este tutorial, el jugador avanza a la siguiente zona (cambio de personaje).</w:t>
+      </w:r>
+    </w:p>
+    <w:p>
+      <w:pPr>
+        <w:pStyle w:val="ListParagraph"/>
+        <w:numPr>
+          <w:ilvl w:val="1"/>
+          <w:numId w:val="27"/>
+        </w:numPr>
+        <w:spacing w:before="240"/>
+      </w:pPr>
+      <w:r>
+        <w:t>Mecánica: Salto (espacio o botón correspondiente) entre plataformas.</w:t>
+      </w:r>
+    </w:p>
+    <w:p>
+      <w:pPr>
+        <w:pStyle w:val="ListParagraph"/>
+        <w:numPr>
+          <w:ilvl w:val="0"/>
+          <w:numId w:val="27"/>
+        </w:numPr>
+        <w:spacing w:before="240"/>
+      </w:pPr>
+      <w:r>
+        <w:t>Zona 3: Tutorial de Cambio de Personaje (Tanque y Arquero)</w:t>
+      </w:r>
+    </w:p>
+    <w:p>
+      <w:pPr>
+        <w:pStyle w:val="ListParagraph"/>
+        <w:numPr>
+          <w:ilvl w:val="1"/>
+          <w:numId w:val="27"/>
+        </w:numPr>
+        <w:spacing w:before="240"/>
+      </w:pPr>
+      <w:r>
+        <w:t>Descripción: Zona donde el jugador aprende a cambiar entre los dos personajes (tanque y arquero), con diferentes atributos.</w:t>
+      </w:r>
+    </w:p>
+    <w:p>
+      <w:pPr>
+        <w:pStyle w:val="ListParagraph"/>
+        <w:numPr>
+          <w:ilvl w:val="1"/>
+          <w:numId w:val="27"/>
+        </w:numPr>
+        <w:spacing w:before="240"/>
+      </w:pPr>
+      <w:r>
+        <w:t>Conexión: Al completar este tutorial, el jugador puede continuar al siguiente nivel.</w:t>
+      </w:r>
+    </w:p>
+    <w:p>
+      <w:pPr>
+        <w:pStyle w:val="ListParagraph"/>
+        <w:numPr>
+          <w:ilvl w:val="1"/>
+          <w:numId w:val="27"/>
+        </w:numPr>
+        <w:spacing w:before="240"/>
+      </w:pPr>
+      <w:r>
+        <w:t>Mecánica: Cambio de personaje (por ejemplo, tecla o botón asignado).</w:t>
+      </w:r>
+    </w:p>
+    <w:p>
+      <w:pPr>
+        <w:pStyle w:val="Style1"/>
+      </w:pPr>
+      <w:bookmarkStart w:id="10" w:name="_Toc178591388"/>
+      <w:bookmarkStart w:id="11" w:name="_Toc184814681"/>
       <w:r>
         <w:t>Organización del equipo</w:t>
       </w:r>
-      <w:bookmarkEnd w:id="9"/>
+      <w:bookmarkEnd w:id="11"/>
     </w:p>
     <w:p>
       <w:pPr>
@@ -3839,7 +4287,10 @@
         <w:t xml:space="preserve">Para </w:t>
       </w:r>
       <w:r>
-        <w:t>la segunda</w:t>
+        <w:t xml:space="preserve">la </w:t>
+      </w:r>
+      <w:r>
+        <w:t>tercera</w:t>
       </w:r>
       <w:r>
         <w:t xml:space="preserve"> iteración, el equipo ha trabajado de la siguiente manera</w:t>
@@ -3877,7 +4328,13 @@
         <w:t xml:space="preserve">Daniel Feas Fernández (level designer): </w:t>
       </w:r>
       <w:r>
-        <w:t>encargado de tareas relacionadas con el diseño del personaje principal y enemigos.</w:t>
+        <w:t xml:space="preserve">encargado de tareas relacionadas con el diseño del </w:t>
+      </w:r>
+      <w:r>
+        <w:t>fondo</w:t>
+      </w:r>
+      <w:r>
+        <w:t>.</w:t>
       </w:r>
     </w:p>
     <w:p>
@@ -3890,16 +4347,13 @@
         <w:spacing w:before="240"/>
       </w:pPr>
       <w:r>
-        <w:t>David Henríquez Garrido (programador): encargado de tareas relacionadas con la programación del movimiento</w:t>
-      </w:r>
-      <w:r>
-        <w:t xml:space="preserve"> avanzado</w:t>
-      </w:r>
-      <w:r>
-        <w:t xml:space="preserve"> de</w:t>
-      </w:r>
-      <w:r>
-        <w:t xml:space="preserve"> los personajes, características básicas (como la defensa) y el tutorial.</w:t>
+        <w:t xml:space="preserve">David Henríquez Garrido (programador): encargado de tareas relacionadas con la programación del </w:t>
+      </w:r>
+      <w:r>
+        <w:t>direccionamiento del ataque melee y la mejora del combate cuerpo a cuerpo</w:t>
+      </w:r>
+      <w:r>
+        <w:t>.</w:t>
       </w:r>
     </w:p>
     <w:p>
@@ -3921,10 +4375,10 @@
         <w:t>): encargado de tareas relacionadas con el diseño de</w:t>
       </w:r>
       <w:r>
-        <w:t xml:space="preserve"> los otros personajes y del</w:t>
-      </w:r>
-      <w:r>
-        <w:t xml:space="preserve"> nivel de prueba.</w:t>
+        <w:t xml:space="preserve"> los otros personajes</w:t>
+      </w:r>
+      <w:r>
+        <w:t>.</w:t>
       </w:r>
     </w:p>
     <w:p>
@@ -3952,7 +4406,10 @@
         <w:t xml:space="preserve">, así como </w:t>
       </w:r>
       <w:r>
-        <w:t>el desarrollo del personaje de tipo tanque</w:t>
+        <w:t xml:space="preserve">el desarrollo del personaje de tipo </w:t>
+      </w:r>
+      <w:r>
+        <w:t>arquero</w:t>
       </w:r>
       <w:r>
         <w:t>.</w:t>
@@ -3968,30 +4425,19 @@
         <w:spacing w:before="240"/>
       </w:pPr>
       <w:r>
-        <w:t>Álvaro Salamero García (programador): encargado de tareas relacionadas con la programación del ataque melee y movimiento de la cámara.</w:t>
-      </w:r>
-    </w:p>
-    <w:p>
-      <w:pPr>
-        <w:spacing w:before="240"/>
-      </w:pPr>
-      <w:r>
-        <w:t>Asimismo, todos los miembros del equipo hemos invertido tiempo en el aprendizaje de las herramientas git y github.</w:t>
-      </w:r>
-      <w:r>
-        <w:t xml:space="preserve"> Por último, tal y como se describe en el documento “</w:t>
-      </w:r>
-      <w:r>
-        <w:t>G13_Flujo_Acumulado</w:t>
-      </w:r>
-      <w:r>
-        <w:t xml:space="preserve">”, no se pudo </w:t>
-      </w:r>
-      <w:r>
-        <w:t>finalizar la tarea de “mecánica de disparo base”</w:t>
-      </w:r>
-      <w:r>
-        <w:t xml:space="preserve"> para que estuviera implementada de manera óptima para el Game Lab, por ello, tomamos la decisión de retrasar dicha tarea para la próxima iteración.</w:t>
+        <w:t xml:space="preserve">Álvaro Salamero García (programador): encargado de tareas relacionadas con la </w:t>
+      </w:r>
+      <w:r>
+        <w:t>animación</w:t>
+      </w:r>
+      <w:r>
+        <w:t xml:space="preserve"> del ataque melee y </w:t>
+      </w:r>
+      <w:r>
+        <w:t>disparo base del personaje arquero</w:t>
+      </w:r>
+      <w:r>
+        <w:t>.</w:t>
       </w:r>
     </w:p>
     <w:p>
@@ -4003,12 +4449,12 @@
       <w:pPr>
         <w:pStyle w:val="Style1"/>
       </w:pPr>
-      <w:bookmarkStart w:id="10" w:name="_Toc182492494"/>
+      <w:bookmarkStart w:id="12" w:name="_Toc184814682"/>
       <w:r>
         <w:lastRenderedPageBreak/>
         <w:t>QA</w:t>
       </w:r>
-      <w:bookmarkEnd w:id="10"/>
+      <w:bookmarkEnd w:id="12"/>
     </w:p>
     <w:p>
       <w:pPr>
@@ -4136,13 +4582,306 @@
     </w:p>
     <w:p>
       <w:pPr>
+        <w:spacing w:before="240"/>
+      </w:pPr>
+      <w:r>
+        <w:t>Pruebas (user testing): se h</w:t>
+      </w:r>
+      <w:r>
+        <w:t>an realizado l</w:t>
+      </w:r>
+      <w:r>
+        <w:t>a</w:t>
+      </w:r>
+      <w:r>
+        <w:t xml:space="preserve">s </w:t>
+      </w:r>
+      <w:r>
+        <w:t>siguientes pruebas</w:t>
+      </w:r>
+      <w:r>
+        <w:t xml:space="preserve"> con un grupo de usuarios (ocho en total):</w:t>
+      </w:r>
+    </w:p>
+    <w:p>
+      <w:pPr>
+        <w:pStyle w:val="ListParagraph"/>
+        <w:numPr>
+          <w:ilvl w:val="0"/>
+          <w:numId w:val="25"/>
+        </w:numPr>
+        <w:spacing w:before="240"/>
+      </w:pPr>
+      <w:r>
+        <w:t xml:space="preserve">Test 1 (movilidad): Comprobamos que el jugador comprende las </w:t>
+      </w:r>
+      <w:r>
+        <w:t>mecánicas</w:t>
+      </w:r>
+      <w:r>
+        <w:t xml:space="preserve"> de movimiento y que se adapta de manera adecuada a los requisitos conociendo las capacidades </w:t>
+      </w:r>
+      <w:r>
+        <w:t>móviles</w:t>
+      </w:r>
+      <w:r>
+        <w:t xml:space="preserve"> de cada personaje. (Test con player, tanque y arquero)</w:t>
+      </w:r>
+    </w:p>
+    <w:p>
+      <w:pPr>
+        <w:pStyle w:val="ListParagraph"/>
+        <w:numPr>
+          <w:ilvl w:val="0"/>
+          <w:numId w:val="25"/>
+        </w:numPr>
+        <w:spacing w:before="240"/>
+      </w:pPr>
+      <w:r>
+        <w:t xml:space="preserve">Test 2 (combate </w:t>
+      </w:r>
+      <w:r>
+        <w:t>básico</w:t>
+      </w:r>
+      <w:r>
+        <w:t xml:space="preserve">): Comprobamos que el jugador se adapta al sistema de ataque, ya que el personaje puede estar mirando a una </w:t>
+      </w:r>
+      <w:r>
+        <w:t>ubicación</w:t>
+      </w:r>
+      <w:r>
+        <w:t xml:space="preserve"> y atacar en otra. (Test con player/tanque y arquero)</w:t>
+      </w:r>
+    </w:p>
+    <w:p>
+      <w:pPr>
+        <w:pStyle w:val="ListParagraph"/>
+        <w:numPr>
+          <w:ilvl w:val="0"/>
+          <w:numId w:val="25"/>
+        </w:numPr>
+        <w:spacing w:before="240"/>
+      </w:pPr>
+      <w:r>
+        <w:t xml:space="preserve">Test 3 (habilidades): Comprobamos que el jugador pueda utilizar las habilidades especiales de los personajes, </w:t>
+      </w:r>
+      <w:r>
+        <w:t>así</w:t>
+      </w:r>
+      <w:r>
+        <w:t xml:space="preserve"> como poner al jugador en situaciones </w:t>
+      </w:r>
+      <w:r>
+        <w:t>específicas</w:t>
+      </w:r>
+      <w:r>
+        <w:t xml:space="preserve"> para cada </w:t>
+      </w:r>
+      <w:r>
+        <w:t>personaje. (</w:t>
+      </w:r>
+      <w:r>
+        <w:t xml:space="preserve">Test con tanque y arquero).         </w:t>
+      </w:r>
+    </w:p>
+    <w:p>
+      <w:pPr>
+        <w:spacing w:before="240"/>
+      </w:pPr>
+      <w:r>
+        <w:t>Tras ello, se han obtenido los siguientes resultados:</w:t>
+      </w:r>
+    </w:p>
+    <w:p>
+      <w:pPr>
+        <w:pStyle w:val="ListParagraph"/>
+        <w:numPr>
+          <w:ilvl w:val="0"/>
+          <w:numId w:val="26"/>
+        </w:numPr>
+        <w:spacing w:before="240"/>
+      </w:pPr>
+      <w:r>
+        <w:t>Test 1: Movilidad de los Personajes</w:t>
+      </w:r>
+    </w:p>
+    <w:p>
+      <w:pPr>
+        <w:pStyle w:val="ListParagraph"/>
+        <w:numPr>
+          <w:ilvl w:val="1"/>
+          <w:numId w:val="26"/>
+        </w:numPr>
+        <w:spacing w:before="240"/>
+      </w:pPr>
+      <w:r>
+        <w:t>Patrones Observados: Los jugadores se adaptaron rápidamente a las mecánicas de movimiento, aunque algunos tuvieron dificultades al utilizar el arquero debido a su mayor agilidad.</w:t>
+      </w:r>
+    </w:p>
+    <w:p>
+      <w:pPr>
+        <w:pStyle w:val="ListParagraph"/>
+        <w:numPr>
+          <w:ilvl w:val="1"/>
+          <w:numId w:val="26"/>
+        </w:numPr>
+        <w:spacing w:before="240"/>
+      </w:pPr>
+      <w:r>
+        <w:t>Comentarios: "El tanque se siente más pesado, pero esto le da una sensación de poder." Algunos jugadores mencionaron que sería útil tener una animación más clara para el salto.</w:t>
+      </w:r>
+    </w:p>
+    <w:p>
+      <w:pPr>
+        <w:pStyle w:val="ListParagraph"/>
+        <w:numPr>
+          <w:ilvl w:val="1"/>
+          <w:numId w:val="26"/>
+        </w:numPr>
+        <w:spacing w:before="240"/>
+      </w:pPr>
+      <w:r>
+        <w:t xml:space="preserve">Acciones </w:t>
+      </w:r>
+      <w:r>
+        <w:t>r</w:t>
+      </w:r>
+      <w:r>
+        <w:t>ecomendadas: Mejorar la retroalimentación visual al saltar para hacer más evidente la altura del salto y la acción.</w:t>
+      </w:r>
+    </w:p>
+    <w:p>
+      <w:pPr>
+        <w:pStyle w:val="ListParagraph"/>
+        <w:numPr>
+          <w:ilvl w:val="0"/>
+          <w:numId w:val="26"/>
+        </w:numPr>
+        <w:spacing w:before="240"/>
+      </w:pPr>
+      <w:r>
+        <w:t>Test 2: Combate Básico</w:t>
+      </w:r>
+    </w:p>
+    <w:p>
+      <w:pPr>
+        <w:pStyle w:val="ListParagraph"/>
+        <w:numPr>
+          <w:ilvl w:val="1"/>
+          <w:numId w:val="26"/>
+        </w:numPr>
+        <w:spacing w:before="240"/>
+      </w:pPr>
+      <w:r>
+        <w:lastRenderedPageBreak/>
+        <w:t>Patrones Observados: Los jugadores comprendieron rápidamente los ataques cuerpo a cuerpo, pero hubo confusión al atacar</w:t>
+      </w:r>
+      <w:r>
+        <w:t>/apuntar</w:t>
+      </w:r>
+      <w:r>
+        <w:t xml:space="preserve"> en diferentes direcciones con el arquero.</w:t>
+      </w:r>
+    </w:p>
+    <w:p>
+      <w:pPr>
+        <w:pStyle w:val="ListParagraph"/>
+        <w:numPr>
+          <w:ilvl w:val="1"/>
+          <w:numId w:val="26"/>
+        </w:numPr>
+        <w:spacing w:before="240"/>
+      </w:pPr>
+      <w:r>
+        <w:t>Comentarios: "A veces no entendía por qué no podía atacar en una dirección específica."</w:t>
+      </w:r>
+    </w:p>
+    <w:p>
+      <w:pPr>
+        <w:pStyle w:val="ListParagraph"/>
+        <w:numPr>
+          <w:ilvl w:val="1"/>
+          <w:numId w:val="26"/>
+        </w:numPr>
+        <w:spacing w:before="240"/>
+      </w:pPr>
+      <w:r>
+        <w:t xml:space="preserve">Acciones </w:t>
+      </w:r>
+      <w:r>
+        <w:t>r</w:t>
+      </w:r>
+      <w:r>
+        <w:t>ecomendadas: Refinar el sistema de apuntado para mejorar la dirección de los ataques, y añadir tutoriales más claros sobre cómo funciona el sistema de ataque en múltiples direcciones.</w:t>
+      </w:r>
+    </w:p>
+    <w:p>
+      <w:pPr>
+        <w:pStyle w:val="ListParagraph"/>
+        <w:numPr>
+          <w:ilvl w:val="0"/>
+          <w:numId w:val="26"/>
+        </w:numPr>
+        <w:spacing w:before="240"/>
+      </w:pPr>
+      <w:r>
+        <w:t>Test 3: Habilidades Especiales</w:t>
+      </w:r>
+    </w:p>
+    <w:p>
+      <w:pPr>
+        <w:pStyle w:val="ListParagraph"/>
+        <w:numPr>
+          <w:ilvl w:val="1"/>
+          <w:numId w:val="26"/>
+        </w:numPr>
+        <w:spacing w:before="240"/>
+      </w:pPr>
+      <w:r>
+        <w:t>Patrones Observados: La habilidad del tanque fue bien comprendida, pero algunos jugadores no usaron correctamente la habilidad del arquero en situaciones de combate.</w:t>
+      </w:r>
+    </w:p>
+    <w:p>
+      <w:pPr>
+        <w:pStyle w:val="ListParagraph"/>
+        <w:numPr>
+          <w:ilvl w:val="1"/>
+          <w:numId w:val="26"/>
+        </w:numPr>
+        <w:spacing w:before="240"/>
+      </w:pPr>
+      <w:r>
+        <w:t>Comentarios: "El tanque tiene habilidades obvias, pero el arquero necesita más contexto para entender cómo usar sus poderes."</w:t>
+      </w:r>
+    </w:p>
+    <w:p>
+      <w:pPr>
+        <w:pStyle w:val="ListParagraph"/>
+        <w:numPr>
+          <w:ilvl w:val="1"/>
+          <w:numId w:val="26"/>
+        </w:numPr>
+        <w:spacing w:before="240"/>
+      </w:pPr>
+      <w:r>
+        <w:t xml:space="preserve">Acciones </w:t>
+      </w:r>
+      <w:r>
+        <w:t>r</w:t>
+      </w:r>
+      <w:r>
+        <w:t>ecomendadas: Mejorar la interfaz de usuario para las habilidades especiales del arquero, e incluir más tutoriales específicos sobre cuándo usar cada habilidad.</w:t>
+      </w:r>
+    </w:p>
+    <w:p>
+      <w:pPr>
         <w:pStyle w:val="Style1"/>
       </w:pPr>
-      <w:bookmarkStart w:id="11" w:name="_Toc182492495"/>
+      <w:bookmarkStart w:id="13" w:name="_Toc184814683"/>
       <w:r>
         <w:t>Software</w:t>
       </w:r>
-      <w:bookmarkEnd w:id="11"/>
+      <w:bookmarkEnd w:id="13"/>
     </w:p>
     <w:p>
       <w:pPr>
@@ -4472,12 +5211,12 @@
       <w:pPr>
         <w:pStyle w:val="Style1"/>
       </w:pPr>
-      <w:bookmarkStart w:id="12" w:name="_Toc182492496"/>
+      <w:bookmarkStart w:id="14" w:name="_Toc184814684"/>
       <w:r>
         <w:t>Macro-tareas</w:t>
       </w:r>
-      <w:bookmarkEnd w:id="8"/>
-      <w:bookmarkEnd w:id="12"/>
+      <w:bookmarkEnd w:id="10"/>
+      <w:bookmarkEnd w:id="14"/>
     </w:p>
     <w:p>
       <w:pPr>
@@ -4517,24 +5256,24 @@
       <w:pPr>
         <w:pStyle w:val="Style1"/>
       </w:pPr>
-      <w:bookmarkStart w:id="13" w:name="_Toc178591389"/>
-      <w:bookmarkStart w:id="14" w:name="_Toc182492497"/>
+      <w:bookmarkStart w:id="15" w:name="_Toc178591389"/>
+      <w:bookmarkStart w:id="16" w:name="_Toc184814685"/>
       <w:r>
         <w:t>Cronograma</w:t>
       </w:r>
-      <w:bookmarkEnd w:id="13"/>
-      <w:bookmarkEnd w:id="14"/>
-    </w:p>
-    <w:p>
-      <w:pPr>
-        <w:spacing w:before="240"/>
-      </w:pPr>
-      <w:bookmarkStart w:id="15" w:name="_Hlk181913195"/>
+      <w:bookmarkEnd w:id="15"/>
+      <w:bookmarkEnd w:id="16"/>
+    </w:p>
+    <w:p>
+      <w:pPr>
+        <w:spacing w:before="240"/>
+      </w:pPr>
+      <w:bookmarkStart w:id="17" w:name="_Hlk181913195"/>
       <w:r>
         <w:t>El cronograma a seguir por nuestro equipo para esta primera iteración es el siguiente:</w:t>
       </w:r>
     </w:p>
-    <w:bookmarkEnd w:id="15"/>
+    <w:bookmarkEnd w:id="17"/>
     <w:p>
       <w:pPr>
         <w:spacing w:before="240"/>
@@ -4560,7 +5299,7 @@
                     <pic:cNvPicPr/>
                   </pic:nvPicPr>
                   <pic:blipFill>
-                    <a:blip r:embed="rId13"/>
+                    <a:blip r:embed="rId14"/>
                     <a:stretch>
                       <a:fillRect/>
                     </a:stretch>
@@ -4590,23 +5329,12 @@
       <w:pPr>
         <w:spacing w:before="240"/>
       </w:pPr>
-    </w:p>
-    <w:p>
-      <w:pPr>
-        <w:spacing w:before="240"/>
-      </w:pPr>
-    </w:p>
-    <w:p>
-      <w:pPr>
-        <w:spacing w:before="240"/>
-      </w:pPr>
       <w:r>
         <w:rPr>
           <w:noProof/>
         </w:rPr>
-        <w:lastRenderedPageBreak/>
         <w:drawing>
-          <wp:anchor distT="0" distB="0" distL="114300" distR="114300" simplePos="0" relativeHeight="251674624" behindDoc="0" locked="0" layoutInCell="1" allowOverlap="1" wp14:anchorId="7E4D9303" wp14:editId="7251A841">
+          <wp:anchor distT="0" distB="0" distL="114300" distR="114300" simplePos="0" relativeHeight="251674624" behindDoc="0" locked="0" layoutInCell="1" allowOverlap="1" wp14:anchorId="7E4D9303" wp14:editId="675AF185">
             <wp:simplePos x="0" y="0"/>
             <wp:positionH relativeFrom="margin">
               <wp:align>center</wp:align>
@@ -4631,7 +5359,7 @@
                     </pic:cNvPicPr>
                   </pic:nvPicPr>
                   <pic:blipFill>
-                    <a:blip r:embed="rId14">
+                    <a:blip r:embed="rId15">
                       <a:extLst>
                         <a:ext uri="{28A0092B-C50C-407E-A947-70E740481C1C}">
                           <a14:useLocalDpi xmlns:a14="http://schemas.microsoft.com/office/drawing/2010/main" val="0"/>
@@ -4670,6 +5398,85 @@
       <w:pPr>
         <w:spacing w:before="240"/>
       </w:pPr>
+      <w:r>
+        <w:lastRenderedPageBreak/>
+        <w:t xml:space="preserve">El cronograma a seguir por nuestro equipo para la </w:t>
+      </w:r>
+      <w:r>
+        <w:t>tercera</w:t>
+      </w:r>
+      <w:r>
+        <w:t xml:space="preserve"> iteración del proyecto es el siguiente:</w:t>
+      </w:r>
+      <w:r>
+        <w:drawing>
+          <wp:anchor distT="0" distB="0" distL="114300" distR="114300" simplePos="0" relativeHeight="251675648" behindDoc="0" locked="0" layoutInCell="1" allowOverlap="1" wp14:anchorId="0CF0EBF2" wp14:editId="2B17A6FB">
+            <wp:simplePos x="0" y="0"/>
+            <wp:positionH relativeFrom="margin">
+              <wp:align>center</wp:align>
+            </wp:positionH>
+            <wp:positionV relativeFrom="paragraph">
+              <wp:posOffset>461645</wp:posOffset>
+            </wp:positionV>
+            <wp:extent cx="6812280" cy="1100455"/>
+            <wp:effectExtent l="0" t="0" r="7620" b="4445"/>
+            <wp:wrapSquare wrapText="bothSides"/>
+            <wp:docPr id="1069315043" name="Picture 9"/>
+            <wp:cNvGraphicFramePr>
+              <a:graphicFrameLocks xmlns:a="http://schemas.openxmlformats.org/drawingml/2006/main" noChangeAspect="1"/>
+            </wp:cNvGraphicFramePr>
+            <a:graphic xmlns:a="http://schemas.openxmlformats.org/drawingml/2006/main">
+              <a:graphicData uri="http://schemas.openxmlformats.org/drawingml/2006/picture">
+                <pic:pic xmlns:pic="http://schemas.openxmlformats.org/drawingml/2006/picture">
+                  <pic:nvPicPr>
+                    <pic:cNvPr id="0" name="Picture 1"/>
+                    <pic:cNvPicPr>
+                      <a:picLocks noChangeAspect="1" noChangeArrowheads="1"/>
+                    </pic:cNvPicPr>
+                  </pic:nvPicPr>
+                  <pic:blipFill>
+                    <a:blip r:embed="rId16">
+                      <a:extLst>
+                        <a:ext uri="{28A0092B-C50C-407E-A947-70E740481C1C}">
+                          <a14:useLocalDpi xmlns:a14="http://schemas.microsoft.com/office/drawing/2010/main" val="0"/>
+                        </a:ext>
+                      </a:extLst>
+                    </a:blip>
+                    <a:srcRect/>
+                    <a:stretch>
+                      <a:fillRect/>
+                    </a:stretch>
+                  </pic:blipFill>
+                  <pic:spPr bwMode="auto">
+                    <a:xfrm>
+                      <a:off x="0" y="0"/>
+                      <a:ext cx="6812280" cy="1100455"/>
+                    </a:xfrm>
+                    <a:prstGeom prst="rect">
+                      <a:avLst/>
+                    </a:prstGeom>
+                    <a:noFill/>
+                    <a:ln>
+                      <a:noFill/>
+                    </a:ln>
+                  </pic:spPr>
+                </pic:pic>
+              </a:graphicData>
+            </a:graphic>
+            <wp14:sizeRelH relativeFrom="margin">
+              <wp14:pctWidth>0</wp14:pctWidth>
+            </wp14:sizeRelH>
+            <wp14:sizeRelV relativeFrom="margin">
+              <wp14:pctHeight>0</wp14:pctHeight>
+            </wp14:sizeRelV>
+          </wp:anchor>
+        </w:drawing>
+      </w:r>
+    </w:p>
+    <w:p>
+      <w:pPr>
+        <w:spacing w:before="240"/>
+      </w:pPr>
     </w:p>
     <w:p>
       <w:pPr>
@@ -4704,7 +5511,7 @@
                     <pic:cNvPicPr/>
                   </pic:nvPicPr>
                   <pic:blipFill>
-                    <a:blip r:embed="rId15"/>
+                    <a:blip r:embed="rId17"/>
                     <a:stretch>
                       <a:fillRect/>
                     </a:stretch>
@@ -4747,14 +5554,14 @@
       <w:pPr>
         <w:pStyle w:val="Style1"/>
       </w:pPr>
-      <w:bookmarkStart w:id="16" w:name="_Toc178591390"/>
-      <w:bookmarkStart w:id="17" w:name="_Toc182492498"/>
+      <w:bookmarkStart w:id="18" w:name="_Toc178591390"/>
+      <w:bookmarkStart w:id="19" w:name="_Toc184814686"/>
       <w:r>
         <w:lastRenderedPageBreak/>
         <w:t>Entregables</w:t>
       </w:r>
-      <w:bookmarkEnd w:id="16"/>
-      <w:bookmarkEnd w:id="17"/>
+      <w:bookmarkEnd w:id="18"/>
+      <w:bookmarkEnd w:id="19"/>
     </w:p>
     <w:p>
       <w:pPr>
@@ -4820,13 +5627,13 @@
       <w:pPr>
         <w:pStyle w:val="Style1"/>
       </w:pPr>
-      <w:bookmarkStart w:id="18" w:name="_Toc178591391"/>
-      <w:bookmarkStart w:id="19" w:name="_Toc182492499"/>
+      <w:bookmarkStart w:id="20" w:name="_Toc178591391"/>
+      <w:bookmarkStart w:id="21" w:name="_Toc184814687"/>
       <w:r>
         <w:t>Roles y responsabilidades</w:t>
       </w:r>
-      <w:bookmarkEnd w:id="18"/>
-      <w:bookmarkEnd w:id="19"/>
+      <w:bookmarkEnd w:id="20"/>
+      <w:bookmarkEnd w:id="21"/>
     </w:p>
     <w:p>
       <w:pPr>
@@ -4945,13 +5752,13 @@
       <w:pPr>
         <w:pStyle w:val="Style1"/>
       </w:pPr>
-      <w:bookmarkStart w:id="20" w:name="_Toc178591392"/>
-      <w:bookmarkStart w:id="21" w:name="_Toc182492500"/>
+      <w:bookmarkStart w:id="22" w:name="_Toc178591392"/>
+      <w:bookmarkStart w:id="23" w:name="_Toc184814688"/>
       <w:r>
         <w:t>Lista de recursos</w:t>
       </w:r>
-      <w:bookmarkEnd w:id="20"/>
-      <w:bookmarkEnd w:id="21"/>
+      <w:bookmarkEnd w:id="22"/>
+      <w:bookmarkEnd w:id="23"/>
     </w:p>
     <w:p>
       <w:pPr>
@@ -4989,17 +5796,17 @@
       <w:pPr>
         <w:pStyle w:val="Style1"/>
       </w:pPr>
-      <w:bookmarkStart w:id="22" w:name="_Toc182492501"/>
+      <w:bookmarkStart w:id="24" w:name="_Toc184814689"/>
       <w:r>
         <w:t>Enlace al Trello</w:t>
       </w:r>
-      <w:bookmarkEnd w:id="22"/>
-    </w:p>
-    <w:p>
-      <w:pPr>
-        <w:spacing w:before="240"/>
-      </w:pPr>
-      <w:hyperlink r:id="rId16" w:history="1">
+      <w:bookmarkEnd w:id="24"/>
+    </w:p>
+    <w:p>
+      <w:pPr>
+        <w:spacing w:before="240"/>
+      </w:pPr>
+      <w:hyperlink r:id="rId18" w:history="1">
         <w:r>
           <w:rPr>
             <w:rStyle w:val="Hyperlink"/>
@@ -5012,20 +5819,17 @@
       <w:pPr>
         <w:pStyle w:val="Style1"/>
       </w:pPr>
-      <w:bookmarkStart w:id="23" w:name="_Toc182492502"/>
-      <w:r>
-        <w:t xml:space="preserve">Enlace al </w:t>
-      </w:r>
-      <w:r>
-        <w:t>repositorio</w:t>
-      </w:r>
-      <w:bookmarkEnd w:id="23"/>
-    </w:p>
-    <w:p>
-      <w:pPr>
-        <w:spacing w:before="240"/>
-      </w:pPr>
-      <w:hyperlink r:id="rId17" w:history="1">
+      <w:bookmarkStart w:id="25" w:name="_Toc184814690"/>
+      <w:r>
+        <w:t>Enlace al repositorio</w:t>
+      </w:r>
+      <w:bookmarkEnd w:id="25"/>
+    </w:p>
+    <w:p>
+      <w:pPr>
+        <w:spacing w:before="240"/>
+      </w:pPr>
+      <w:hyperlink r:id="rId19" w:history="1">
         <w:r>
           <w:rPr>
             <w:rStyle w:val="Hyperlink"/>
@@ -5035,7 +5839,7 @@
       </w:hyperlink>
     </w:p>
     <w:sectPr>
-      <w:footerReference w:type="default" r:id="rId18"/>
+      <w:footerReference w:type="default" r:id="rId20"/>
       <w:pgSz w:w="11906" w:h="16838"/>
       <w:pgMar w:top="1417" w:right="1701" w:bottom="1417" w:left="1701" w:header="708" w:footer="708" w:gutter="0"/>
       <w:pgNumType w:start="0"/>
@@ -5254,6 +6058,119 @@
     </w:lvl>
   </w:abstractNum>
   <w:abstractNum w:abstractNumId="1" w15:restartNumberingAfterBreak="0">
+    <w:nsid w:val="070923B3"/>
+    <w:multiLevelType w:val="hybridMultilevel"/>
+    <w:tmpl w:val="C9568246"/>
+    <w:lvl w:ilvl="0" w:tplc="0C0A0001">
+      <w:start w:val="1"/>
+      <w:numFmt w:val="bullet"/>
+      <w:lvlText w:val=""/>
+      <w:lvlJc w:val="left"/>
+      <w:pPr>
+        <w:ind w:left="720" w:hanging="360"/>
+      </w:pPr>
+      <w:rPr>
+        <w:rFonts w:ascii="Symbol" w:hAnsi="Symbol" w:hint="default"/>
+      </w:rPr>
+    </w:lvl>
+    <w:lvl w:ilvl="1" w:tplc="0C0A0003">
+      <w:start w:val="1"/>
+      <w:numFmt w:val="bullet"/>
+      <w:lvlText w:val="o"/>
+      <w:lvlJc w:val="left"/>
+      <w:pPr>
+        <w:ind w:left="1440" w:hanging="360"/>
+      </w:pPr>
+      <w:rPr>
+        <w:rFonts w:ascii="Courier New" w:hAnsi="Courier New" w:cs="Courier New" w:hint="default"/>
+      </w:rPr>
+    </w:lvl>
+    <w:lvl w:ilvl="2" w:tplc="0C0A0005" w:tentative="1">
+      <w:start w:val="1"/>
+      <w:numFmt w:val="bullet"/>
+      <w:lvlText w:val=""/>
+      <w:lvlJc w:val="left"/>
+      <w:pPr>
+        <w:ind w:left="2160" w:hanging="360"/>
+      </w:pPr>
+      <w:rPr>
+        <w:rFonts w:ascii="Wingdings" w:hAnsi="Wingdings" w:hint="default"/>
+      </w:rPr>
+    </w:lvl>
+    <w:lvl w:ilvl="3" w:tplc="0C0A0001" w:tentative="1">
+      <w:start w:val="1"/>
+      <w:numFmt w:val="bullet"/>
+      <w:lvlText w:val=""/>
+      <w:lvlJc w:val="left"/>
+      <w:pPr>
+        <w:ind w:left="2880" w:hanging="360"/>
+      </w:pPr>
+      <w:rPr>
+        <w:rFonts w:ascii="Symbol" w:hAnsi="Symbol" w:hint="default"/>
+      </w:rPr>
+    </w:lvl>
+    <w:lvl w:ilvl="4" w:tplc="0C0A0003" w:tentative="1">
+      <w:start w:val="1"/>
+      <w:numFmt w:val="bullet"/>
+      <w:lvlText w:val="o"/>
+      <w:lvlJc w:val="left"/>
+      <w:pPr>
+        <w:ind w:left="3600" w:hanging="360"/>
+      </w:pPr>
+      <w:rPr>
+        <w:rFonts w:ascii="Courier New" w:hAnsi="Courier New" w:cs="Courier New" w:hint="default"/>
+      </w:rPr>
+    </w:lvl>
+    <w:lvl w:ilvl="5" w:tplc="0C0A0005" w:tentative="1">
+      <w:start w:val="1"/>
+      <w:numFmt w:val="bullet"/>
+      <w:lvlText w:val=""/>
+      <w:lvlJc w:val="left"/>
+      <w:pPr>
+        <w:ind w:left="4320" w:hanging="360"/>
+      </w:pPr>
+      <w:rPr>
+        <w:rFonts w:ascii="Wingdings" w:hAnsi="Wingdings" w:hint="default"/>
+      </w:rPr>
+    </w:lvl>
+    <w:lvl w:ilvl="6" w:tplc="0C0A0001" w:tentative="1">
+      <w:start w:val="1"/>
+      <w:numFmt w:val="bullet"/>
+      <w:lvlText w:val=""/>
+      <w:lvlJc w:val="left"/>
+      <w:pPr>
+        <w:ind w:left="5040" w:hanging="360"/>
+      </w:pPr>
+      <w:rPr>
+        <w:rFonts w:ascii="Symbol" w:hAnsi="Symbol" w:hint="default"/>
+      </w:rPr>
+    </w:lvl>
+    <w:lvl w:ilvl="7" w:tplc="0C0A0003" w:tentative="1">
+      <w:start w:val="1"/>
+      <w:numFmt w:val="bullet"/>
+      <w:lvlText w:val="o"/>
+      <w:lvlJc w:val="left"/>
+      <w:pPr>
+        <w:ind w:left="5760" w:hanging="360"/>
+      </w:pPr>
+      <w:rPr>
+        <w:rFonts w:ascii="Courier New" w:hAnsi="Courier New" w:cs="Courier New" w:hint="default"/>
+      </w:rPr>
+    </w:lvl>
+    <w:lvl w:ilvl="8" w:tplc="0C0A0005" w:tentative="1">
+      <w:start w:val="1"/>
+      <w:numFmt w:val="bullet"/>
+      <w:lvlText w:val=""/>
+      <w:lvlJc w:val="left"/>
+      <w:pPr>
+        <w:ind w:left="6480" w:hanging="360"/>
+      </w:pPr>
+      <w:rPr>
+        <w:rFonts w:ascii="Wingdings" w:hAnsi="Wingdings" w:hint="default"/>
+      </w:rPr>
+    </w:lvl>
+  </w:abstractNum>
+  <w:abstractNum w:abstractNumId="2" w15:restartNumberingAfterBreak="0">
     <w:nsid w:val="0A03539D"/>
     <w:multiLevelType w:val="hybridMultilevel"/>
     <w:tmpl w:val="C7742858"/>
@@ -5366,7 +6283,7 @@
       </w:rPr>
     </w:lvl>
   </w:abstractNum>
-  <w:abstractNum w:abstractNumId="2" w15:restartNumberingAfterBreak="0">
+  <w:abstractNum w:abstractNumId="3" w15:restartNumberingAfterBreak="0">
     <w:nsid w:val="158300A1"/>
     <w:multiLevelType w:val="hybridMultilevel"/>
     <w:tmpl w:val="93A498A4"/>
@@ -5479,7 +6396,7 @@
       </w:rPr>
     </w:lvl>
   </w:abstractNum>
-  <w:abstractNum w:abstractNumId="3" w15:restartNumberingAfterBreak="0">
+  <w:abstractNum w:abstractNumId="4" w15:restartNumberingAfterBreak="0">
     <w:nsid w:val="1E391CB2"/>
     <w:multiLevelType w:val="hybridMultilevel"/>
     <w:tmpl w:val="12827CC4"/>
@@ -5592,7 +6509,7 @@
       </w:rPr>
     </w:lvl>
   </w:abstractNum>
-  <w:abstractNum w:abstractNumId="4" w15:restartNumberingAfterBreak="0">
+  <w:abstractNum w:abstractNumId="5" w15:restartNumberingAfterBreak="0">
     <w:nsid w:val="1EEB5887"/>
     <w:multiLevelType w:val="multilevel"/>
     <w:tmpl w:val="05D40806"/>
@@ -5741,7 +6658,7 @@
       </w:rPr>
     </w:lvl>
   </w:abstractNum>
-  <w:abstractNum w:abstractNumId="5" w15:restartNumberingAfterBreak="0">
+  <w:abstractNum w:abstractNumId="6" w15:restartNumberingAfterBreak="0">
     <w:nsid w:val="201611C0"/>
     <w:multiLevelType w:val="hybridMultilevel"/>
     <w:tmpl w:val="4ED251AE"/>
@@ -5854,7 +6771,120 @@
       </w:rPr>
     </w:lvl>
   </w:abstractNum>
-  <w:abstractNum w:abstractNumId="6" w15:restartNumberingAfterBreak="0">
+  <w:abstractNum w:abstractNumId="7" w15:restartNumberingAfterBreak="0">
+    <w:nsid w:val="20372731"/>
+    <w:multiLevelType w:val="hybridMultilevel"/>
+    <w:tmpl w:val="720CD078"/>
+    <w:lvl w:ilvl="0" w:tplc="0C0A0001">
+      <w:start w:val="1"/>
+      <w:numFmt w:val="bullet"/>
+      <w:lvlText w:val=""/>
+      <w:lvlJc w:val="left"/>
+      <w:pPr>
+        <w:ind w:left="720" w:hanging="360"/>
+      </w:pPr>
+      <w:rPr>
+        <w:rFonts w:ascii="Symbol" w:hAnsi="Symbol" w:hint="default"/>
+      </w:rPr>
+    </w:lvl>
+    <w:lvl w:ilvl="1" w:tplc="0C0A0003" w:tentative="1">
+      <w:start w:val="1"/>
+      <w:numFmt w:val="bullet"/>
+      <w:lvlText w:val="o"/>
+      <w:lvlJc w:val="left"/>
+      <w:pPr>
+        <w:ind w:left="1440" w:hanging="360"/>
+      </w:pPr>
+      <w:rPr>
+        <w:rFonts w:ascii="Courier New" w:hAnsi="Courier New" w:cs="Courier New" w:hint="default"/>
+      </w:rPr>
+    </w:lvl>
+    <w:lvl w:ilvl="2" w:tplc="0C0A0005" w:tentative="1">
+      <w:start w:val="1"/>
+      <w:numFmt w:val="bullet"/>
+      <w:lvlText w:val=""/>
+      <w:lvlJc w:val="left"/>
+      <w:pPr>
+        <w:ind w:left="2160" w:hanging="360"/>
+      </w:pPr>
+      <w:rPr>
+        <w:rFonts w:ascii="Wingdings" w:hAnsi="Wingdings" w:hint="default"/>
+      </w:rPr>
+    </w:lvl>
+    <w:lvl w:ilvl="3" w:tplc="0C0A0001" w:tentative="1">
+      <w:start w:val="1"/>
+      <w:numFmt w:val="bullet"/>
+      <w:lvlText w:val=""/>
+      <w:lvlJc w:val="left"/>
+      <w:pPr>
+        <w:ind w:left="2880" w:hanging="360"/>
+      </w:pPr>
+      <w:rPr>
+        <w:rFonts w:ascii="Symbol" w:hAnsi="Symbol" w:hint="default"/>
+      </w:rPr>
+    </w:lvl>
+    <w:lvl w:ilvl="4" w:tplc="0C0A0003" w:tentative="1">
+      <w:start w:val="1"/>
+      <w:numFmt w:val="bullet"/>
+      <w:lvlText w:val="o"/>
+      <w:lvlJc w:val="left"/>
+      <w:pPr>
+        <w:ind w:left="3600" w:hanging="360"/>
+      </w:pPr>
+      <w:rPr>
+        <w:rFonts w:ascii="Courier New" w:hAnsi="Courier New" w:cs="Courier New" w:hint="default"/>
+      </w:rPr>
+    </w:lvl>
+    <w:lvl w:ilvl="5" w:tplc="0C0A0005" w:tentative="1">
+      <w:start w:val="1"/>
+      <w:numFmt w:val="bullet"/>
+      <w:lvlText w:val=""/>
+      <w:lvlJc w:val="left"/>
+      <w:pPr>
+        <w:ind w:left="4320" w:hanging="360"/>
+      </w:pPr>
+      <w:rPr>
+        <w:rFonts w:ascii="Wingdings" w:hAnsi="Wingdings" w:hint="default"/>
+      </w:rPr>
+    </w:lvl>
+    <w:lvl w:ilvl="6" w:tplc="0C0A0001" w:tentative="1">
+      <w:start w:val="1"/>
+      <w:numFmt w:val="bullet"/>
+      <w:lvlText w:val=""/>
+      <w:lvlJc w:val="left"/>
+      <w:pPr>
+        <w:ind w:left="5040" w:hanging="360"/>
+      </w:pPr>
+      <w:rPr>
+        <w:rFonts w:ascii="Symbol" w:hAnsi="Symbol" w:hint="default"/>
+      </w:rPr>
+    </w:lvl>
+    <w:lvl w:ilvl="7" w:tplc="0C0A0003" w:tentative="1">
+      <w:start w:val="1"/>
+      <w:numFmt w:val="bullet"/>
+      <w:lvlText w:val="o"/>
+      <w:lvlJc w:val="left"/>
+      <w:pPr>
+        <w:ind w:left="5760" w:hanging="360"/>
+      </w:pPr>
+      <w:rPr>
+        <w:rFonts w:ascii="Courier New" w:hAnsi="Courier New" w:cs="Courier New" w:hint="default"/>
+      </w:rPr>
+    </w:lvl>
+    <w:lvl w:ilvl="8" w:tplc="0C0A0005" w:tentative="1">
+      <w:start w:val="1"/>
+      <w:numFmt w:val="bullet"/>
+      <w:lvlText w:val=""/>
+      <w:lvlJc w:val="left"/>
+      <w:pPr>
+        <w:ind w:left="6480" w:hanging="360"/>
+      </w:pPr>
+      <w:rPr>
+        <w:rFonts w:ascii="Wingdings" w:hAnsi="Wingdings" w:hint="default"/>
+      </w:rPr>
+    </w:lvl>
+  </w:abstractNum>
+  <w:abstractNum w:abstractNumId="8" w15:restartNumberingAfterBreak="0">
     <w:nsid w:val="21614287"/>
     <w:multiLevelType w:val="hybridMultilevel"/>
     <w:tmpl w:val="CEB8DDFE"/>
@@ -5967,7 +6997,7 @@
       </w:rPr>
     </w:lvl>
   </w:abstractNum>
-  <w:abstractNum w:abstractNumId="7" w15:restartNumberingAfterBreak="0">
+  <w:abstractNum w:abstractNumId="9" w15:restartNumberingAfterBreak="0">
     <w:nsid w:val="276218FE"/>
     <w:multiLevelType w:val="hybridMultilevel"/>
     <w:tmpl w:val="037C2F36"/>
@@ -6080,7 +7110,7 @@
       </w:rPr>
     </w:lvl>
   </w:abstractNum>
-  <w:abstractNum w:abstractNumId="8" w15:restartNumberingAfterBreak="0">
+  <w:abstractNum w:abstractNumId="10" w15:restartNumberingAfterBreak="0">
     <w:nsid w:val="31BF1664"/>
     <w:multiLevelType w:val="hybridMultilevel"/>
     <w:tmpl w:val="4A8A0C42"/>
@@ -6193,7 +7223,7 @@
       </w:rPr>
     </w:lvl>
   </w:abstractNum>
-  <w:abstractNum w:abstractNumId="9" w15:restartNumberingAfterBreak="0">
+  <w:abstractNum w:abstractNumId="11" w15:restartNumberingAfterBreak="0">
     <w:nsid w:val="3D070289"/>
     <w:multiLevelType w:val="hybridMultilevel"/>
     <w:tmpl w:val="E03E253C"/>
@@ -6306,7 +7336,7 @@
       </w:rPr>
     </w:lvl>
   </w:abstractNum>
-  <w:abstractNum w:abstractNumId="10" w15:restartNumberingAfterBreak="0">
+  <w:abstractNum w:abstractNumId="12" w15:restartNumberingAfterBreak="0">
     <w:nsid w:val="3D1A50D0"/>
     <w:multiLevelType w:val="multilevel"/>
     <w:tmpl w:val="13A270B6"/>
@@ -6455,7 +7485,7 @@
       </w:rPr>
     </w:lvl>
   </w:abstractNum>
-  <w:abstractNum w:abstractNumId="11" w15:restartNumberingAfterBreak="0">
+  <w:abstractNum w:abstractNumId="13" w15:restartNumberingAfterBreak="0">
     <w:nsid w:val="41522058"/>
     <w:multiLevelType w:val="hybridMultilevel"/>
     <w:tmpl w:val="2700B6F4"/>
@@ -6568,7 +7598,7 @@
       </w:rPr>
     </w:lvl>
   </w:abstractNum>
-  <w:abstractNum w:abstractNumId="12" w15:restartNumberingAfterBreak="0">
+  <w:abstractNum w:abstractNumId="14" w15:restartNumberingAfterBreak="0">
     <w:nsid w:val="46851319"/>
     <w:multiLevelType w:val="hybridMultilevel"/>
     <w:tmpl w:val="D2C202B0"/>
@@ -6681,7 +7711,7 @@
       </w:rPr>
     </w:lvl>
   </w:abstractNum>
-  <w:abstractNum w:abstractNumId="13" w15:restartNumberingAfterBreak="0">
+  <w:abstractNum w:abstractNumId="15" w15:restartNumberingAfterBreak="0">
     <w:nsid w:val="52E43F1B"/>
     <w:multiLevelType w:val="hybridMultilevel"/>
     <w:tmpl w:val="558659BE"/>
@@ -6794,7 +7824,7 @@
       </w:rPr>
     </w:lvl>
   </w:abstractNum>
-  <w:abstractNum w:abstractNumId="14" w15:restartNumberingAfterBreak="0">
+  <w:abstractNum w:abstractNumId="16" w15:restartNumberingAfterBreak="0">
     <w:nsid w:val="600D1996"/>
     <w:multiLevelType w:val="hybridMultilevel"/>
     <w:tmpl w:val="70BA10AA"/>
@@ -6907,7 +7937,7 @@
       </w:rPr>
     </w:lvl>
   </w:abstractNum>
-  <w:abstractNum w:abstractNumId="15" w15:restartNumberingAfterBreak="0">
+  <w:abstractNum w:abstractNumId="17" w15:restartNumberingAfterBreak="0">
     <w:nsid w:val="6A2E39C3"/>
     <w:multiLevelType w:val="hybridMultilevel"/>
     <w:tmpl w:val="7E88CAA2"/>
@@ -7020,7 +8050,7 @@
       </w:rPr>
     </w:lvl>
   </w:abstractNum>
-  <w:abstractNum w:abstractNumId="16" w15:restartNumberingAfterBreak="0">
+  <w:abstractNum w:abstractNumId="18" w15:restartNumberingAfterBreak="0">
     <w:nsid w:val="6B044E74"/>
     <w:multiLevelType w:val="hybridMultilevel"/>
     <w:tmpl w:val="B8AC253C"/>
@@ -7109,7 +8139,120 @@
       </w:pPr>
     </w:lvl>
   </w:abstractNum>
-  <w:abstractNum w:abstractNumId="17" w15:restartNumberingAfterBreak="0">
+  <w:abstractNum w:abstractNumId="19" w15:restartNumberingAfterBreak="0">
+    <w:nsid w:val="6B737790"/>
+    <w:multiLevelType w:val="hybridMultilevel"/>
+    <w:tmpl w:val="5AFE2BB0"/>
+    <w:lvl w:ilvl="0" w:tplc="0C0A0001">
+      <w:start w:val="1"/>
+      <w:numFmt w:val="bullet"/>
+      <w:lvlText w:val=""/>
+      <w:lvlJc w:val="left"/>
+      <w:pPr>
+        <w:ind w:left="720" w:hanging="360"/>
+      </w:pPr>
+      <w:rPr>
+        <w:rFonts w:ascii="Symbol" w:hAnsi="Symbol" w:hint="default"/>
+      </w:rPr>
+    </w:lvl>
+    <w:lvl w:ilvl="1" w:tplc="0C0A0003">
+      <w:start w:val="1"/>
+      <w:numFmt w:val="bullet"/>
+      <w:lvlText w:val="o"/>
+      <w:lvlJc w:val="left"/>
+      <w:pPr>
+        <w:ind w:left="1440" w:hanging="360"/>
+      </w:pPr>
+      <w:rPr>
+        <w:rFonts w:ascii="Courier New" w:hAnsi="Courier New" w:cs="Courier New" w:hint="default"/>
+      </w:rPr>
+    </w:lvl>
+    <w:lvl w:ilvl="2" w:tplc="0C0A0005" w:tentative="1">
+      <w:start w:val="1"/>
+      <w:numFmt w:val="bullet"/>
+      <w:lvlText w:val=""/>
+      <w:lvlJc w:val="left"/>
+      <w:pPr>
+        <w:ind w:left="2160" w:hanging="360"/>
+      </w:pPr>
+      <w:rPr>
+        <w:rFonts w:ascii="Wingdings" w:hAnsi="Wingdings" w:hint="default"/>
+      </w:rPr>
+    </w:lvl>
+    <w:lvl w:ilvl="3" w:tplc="0C0A0001" w:tentative="1">
+      <w:start w:val="1"/>
+      <w:numFmt w:val="bullet"/>
+      <w:lvlText w:val=""/>
+      <w:lvlJc w:val="left"/>
+      <w:pPr>
+        <w:ind w:left="2880" w:hanging="360"/>
+      </w:pPr>
+      <w:rPr>
+        <w:rFonts w:ascii="Symbol" w:hAnsi="Symbol" w:hint="default"/>
+      </w:rPr>
+    </w:lvl>
+    <w:lvl w:ilvl="4" w:tplc="0C0A0003" w:tentative="1">
+      <w:start w:val="1"/>
+      <w:numFmt w:val="bullet"/>
+      <w:lvlText w:val="o"/>
+      <w:lvlJc w:val="left"/>
+      <w:pPr>
+        <w:ind w:left="3600" w:hanging="360"/>
+      </w:pPr>
+      <w:rPr>
+        <w:rFonts w:ascii="Courier New" w:hAnsi="Courier New" w:cs="Courier New" w:hint="default"/>
+      </w:rPr>
+    </w:lvl>
+    <w:lvl w:ilvl="5" w:tplc="0C0A0005" w:tentative="1">
+      <w:start w:val="1"/>
+      <w:numFmt w:val="bullet"/>
+      <w:lvlText w:val=""/>
+      <w:lvlJc w:val="left"/>
+      <w:pPr>
+        <w:ind w:left="4320" w:hanging="360"/>
+      </w:pPr>
+      <w:rPr>
+        <w:rFonts w:ascii="Wingdings" w:hAnsi="Wingdings" w:hint="default"/>
+      </w:rPr>
+    </w:lvl>
+    <w:lvl w:ilvl="6" w:tplc="0C0A0001" w:tentative="1">
+      <w:start w:val="1"/>
+      <w:numFmt w:val="bullet"/>
+      <w:lvlText w:val=""/>
+      <w:lvlJc w:val="left"/>
+      <w:pPr>
+        <w:ind w:left="5040" w:hanging="360"/>
+      </w:pPr>
+      <w:rPr>
+        <w:rFonts w:ascii="Symbol" w:hAnsi="Symbol" w:hint="default"/>
+      </w:rPr>
+    </w:lvl>
+    <w:lvl w:ilvl="7" w:tplc="0C0A0003" w:tentative="1">
+      <w:start w:val="1"/>
+      <w:numFmt w:val="bullet"/>
+      <w:lvlText w:val="o"/>
+      <w:lvlJc w:val="left"/>
+      <w:pPr>
+        <w:ind w:left="5760" w:hanging="360"/>
+      </w:pPr>
+      <w:rPr>
+        <w:rFonts w:ascii="Courier New" w:hAnsi="Courier New" w:cs="Courier New" w:hint="default"/>
+      </w:rPr>
+    </w:lvl>
+    <w:lvl w:ilvl="8" w:tplc="0C0A0005" w:tentative="1">
+      <w:start w:val="1"/>
+      <w:numFmt w:val="bullet"/>
+      <w:lvlText w:val=""/>
+      <w:lvlJc w:val="left"/>
+      <w:pPr>
+        <w:ind w:left="6480" w:hanging="360"/>
+      </w:pPr>
+      <w:rPr>
+        <w:rFonts w:ascii="Wingdings" w:hAnsi="Wingdings" w:hint="default"/>
+      </w:rPr>
+    </w:lvl>
+  </w:abstractNum>
+  <w:abstractNum w:abstractNumId="20" w15:restartNumberingAfterBreak="0">
     <w:nsid w:val="6CDB68A6"/>
     <w:multiLevelType w:val="hybridMultilevel"/>
     <w:tmpl w:val="E496D3EC"/>
@@ -7222,7 +8365,7 @@
       </w:rPr>
     </w:lvl>
   </w:abstractNum>
-  <w:abstractNum w:abstractNumId="18" w15:restartNumberingAfterBreak="0">
+  <w:abstractNum w:abstractNumId="21" w15:restartNumberingAfterBreak="0">
     <w:nsid w:val="740D5523"/>
     <w:multiLevelType w:val="hybridMultilevel"/>
     <w:tmpl w:val="DFBCDB6A"/>
@@ -7335,7 +8478,7 @@
       </w:rPr>
     </w:lvl>
   </w:abstractNum>
-  <w:abstractNum w:abstractNumId="19" w15:restartNumberingAfterBreak="0">
+  <w:abstractNum w:abstractNumId="22" w15:restartNumberingAfterBreak="0">
     <w:nsid w:val="79062D3F"/>
     <w:multiLevelType w:val="multilevel"/>
     <w:tmpl w:val="19A063FE"/>
@@ -7485,22 +8628,22 @@
     </w:lvl>
   </w:abstractNum>
   <w:num w:numId="1" w16cid:durableId="759759385">
-    <w:abstractNumId w:val="10"/>
+    <w:abstractNumId w:val="12"/>
   </w:num>
   <w:num w:numId="2" w16cid:durableId="2144273998">
+    <w:abstractNumId w:val="3"/>
+  </w:num>
+  <w:num w:numId="3" w16cid:durableId="1582642227">
+    <w:abstractNumId w:val="15"/>
+  </w:num>
+  <w:num w:numId="4" w16cid:durableId="1906642960">
+    <w:abstractNumId w:val="17"/>
+  </w:num>
+  <w:num w:numId="5" w16cid:durableId="404648760">
     <w:abstractNumId w:val="2"/>
   </w:num>
-  <w:num w:numId="3" w16cid:durableId="1582642227">
-    <w:abstractNumId w:val="13"/>
-  </w:num>
-  <w:num w:numId="4" w16cid:durableId="1906642960">
-    <w:abstractNumId w:val="15"/>
-  </w:num>
-  <w:num w:numId="5" w16cid:durableId="404648760">
-    <w:abstractNumId w:val="1"/>
-  </w:num>
   <w:num w:numId="6" w16cid:durableId="1585800504">
-    <w:abstractNumId w:val="4"/>
+    <w:abstractNumId w:val="5"/>
     <w:lvlOverride w:ilvl="0">
       <w:lvl w:ilvl="0">
         <w:numFmt w:val="bullet"/>
@@ -7520,7 +8663,7 @@
     </w:lvlOverride>
   </w:num>
   <w:num w:numId="7" w16cid:durableId="237181416">
-    <w:abstractNumId w:val="4"/>
+    <w:abstractNumId w:val="5"/>
     <w:lvlOverride w:ilvl="0">
       <w:lvl w:ilvl="0">
         <w:numFmt w:val="bullet"/>
@@ -7540,7 +8683,7 @@
     </w:lvlOverride>
   </w:num>
   <w:num w:numId="8" w16cid:durableId="1145583746">
-    <w:abstractNumId w:val="4"/>
+    <w:abstractNumId w:val="5"/>
     <w:lvlOverride w:ilvl="0">
       <w:lvl w:ilvl="0">
         <w:numFmt w:val="bullet"/>
@@ -7560,7 +8703,7 @@
     </w:lvlOverride>
   </w:num>
   <w:num w:numId="9" w16cid:durableId="266697805">
-    <w:abstractNumId w:val="4"/>
+    <w:abstractNumId w:val="5"/>
     <w:lvlOverride w:ilvl="0">
       <w:lvl w:ilvl="0">
         <w:numFmt w:val="bullet"/>
@@ -7580,7 +8723,7 @@
     </w:lvlOverride>
   </w:num>
   <w:num w:numId="10" w16cid:durableId="936522899">
-    <w:abstractNumId w:val="4"/>
+    <w:abstractNumId w:val="5"/>
     <w:lvlOverride w:ilvl="0">
       <w:lvl w:ilvl="0">
         <w:numFmt w:val="bullet"/>
@@ -7600,46 +8743,55 @@
     </w:lvlOverride>
   </w:num>
   <w:num w:numId="11" w16cid:durableId="1133013728">
-    <w:abstractNumId w:val="19"/>
+    <w:abstractNumId w:val="22"/>
   </w:num>
   <w:num w:numId="12" w16cid:durableId="913666209">
-    <w:abstractNumId w:val="5"/>
+    <w:abstractNumId w:val="6"/>
   </w:num>
   <w:num w:numId="13" w16cid:durableId="966787506">
-    <w:abstractNumId w:val="7"/>
+    <w:abstractNumId w:val="9"/>
   </w:num>
   <w:num w:numId="14" w16cid:durableId="1322655015">
-    <w:abstractNumId w:val="3"/>
+    <w:abstractNumId w:val="4"/>
   </w:num>
   <w:num w:numId="15" w16cid:durableId="156307127">
-    <w:abstractNumId w:val="8"/>
+    <w:abstractNumId w:val="10"/>
   </w:num>
   <w:num w:numId="16" w16cid:durableId="267932123">
-    <w:abstractNumId w:val="18"/>
+    <w:abstractNumId w:val="21"/>
   </w:num>
   <w:num w:numId="17" w16cid:durableId="1893736963">
     <w:abstractNumId w:val="0"/>
   </w:num>
   <w:num w:numId="18" w16cid:durableId="1581525142">
-    <w:abstractNumId w:val="12"/>
+    <w:abstractNumId w:val="14"/>
   </w:num>
   <w:num w:numId="19" w16cid:durableId="1947494158">
+    <w:abstractNumId w:val="13"/>
+  </w:num>
+  <w:num w:numId="20" w16cid:durableId="1366557920">
     <w:abstractNumId w:val="11"/>
   </w:num>
-  <w:num w:numId="20" w16cid:durableId="1366557920">
-    <w:abstractNumId w:val="9"/>
-  </w:num>
   <w:num w:numId="21" w16cid:durableId="799567980">
-    <w:abstractNumId w:val="6"/>
+    <w:abstractNumId w:val="8"/>
   </w:num>
   <w:num w:numId="22" w16cid:durableId="1358196355">
-    <w:abstractNumId w:val="17"/>
+    <w:abstractNumId w:val="20"/>
   </w:num>
   <w:num w:numId="23" w16cid:durableId="1074476307">
-    <w:abstractNumId w:val="14"/>
+    <w:abstractNumId w:val="16"/>
   </w:num>
   <w:num w:numId="24" w16cid:durableId="1196579398">
-    <w:abstractNumId w:val="16"/>
+    <w:abstractNumId w:val="18"/>
+  </w:num>
+  <w:num w:numId="25" w16cid:durableId="1509060138">
+    <w:abstractNumId w:val="7"/>
+  </w:num>
+  <w:num w:numId="26" w16cid:durableId="2130078717">
+    <w:abstractNumId w:val="1"/>
+  </w:num>
+  <w:num w:numId="27" w16cid:durableId="1952980102">
+    <w:abstractNumId w:val="19"/>
   </w:num>
 </w:numbering>
 </file>
